--- a/docs/TraiNminaTor.docx
+++ b/docs/TraiNminaTor.docx
@@ -4,23 +4,256 @@
   <w:body>
     <w:p>
       <w:pPr>
+        <w:pStyle w:val="Titre1"/>
+        <w:pBdr>
+          <w:top w:val="single" w:sz="4" w:space="1" w:color="auto"/>
+          <w:left w:val="single" w:sz="4" w:space="4" w:color="auto"/>
+          <w:bottom w:val="single" w:sz="4" w:space="1" w:color="auto"/>
+          <w:right w:val="single" w:sz="4" w:space="4" w:color="auto"/>
+        </w:pBdr>
         <w:jc w:val="center"/>
+      </w:pPr>
+      <w:proofErr w:type="spellStart"/>
+      <w:r>
+        <w:t>TraiNminaTor</w:t>
+      </w:r>
+      <w:proofErr w:type="spellEnd"/>
+      <w:r>
+        <w:t xml:space="preserve"> : </w:t>
+      </w:r>
+      <w:r>
+        <w:t>documentation</w:t>
+      </w:r>
+    </w:p>
+    <w:p/>
+    <w:p>
+      <w:pPr>
+        <w:pStyle w:val="Titre1"/>
+      </w:pPr>
+      <w:r>
+        <w:t>Installation du plugin</w:t>
+      </w:r>
+    </w:p>
+    <w:p>
+      <w:pPr>
         <w:rPr>
           <w:b/>
-          <w:sz w:val="32"/>
-        </w:rPr>
-      </w:pPr>
+          <w:color w:val="FF0000"/>
+        </w:rPr>
+      </w:pPr>
+    </w:p>
+    <w:p>
+      <w:pPr>
+        <w:rPr>
+          <w:b/>
+          <w:color w:val="FF0000"/>
+        </w:rPr>
+      </w:pPr>
+      <w:r>
+        <w:rPr>
+          <w:b/>
+          <w:color w:val="FF0000"/>
+        </w:rPr>
+        <w:t xml:space="preserve">Fonctionne avec la version  3.16 de </w:t>
+      </w:r>
       <w:proofErr w:type="spellStart"/>
       <w:r>
         <w:rPr>
           <w:b/>
-          <w:sz w:val="32"/>
-        </w:rPr>
+          <w:color w:val="FF0000"/>
+        </w:rPr>
+        <w:t>Qgis</w:t>
+      </w:r>
+      <w:proofErr w:type="spellEnd"/>
+      <w:r>
+        <w:rPr>
+          <w:b/>
+          <w:color w:val="FF0000"/>
+        </w:rPr>
+        <w:t xml:space="preserve"> (testé avec la 3.16.5)</w:t>
+      </w:r>
+    </w:p>
+    <w:p>
+      <w:r>
+        <w:t xml:space="preserve">Récupérer le dossier du plugin (actuellement : </w:t>
+      </w:r>
+      <w:r>
+        <w:t>train_minator_</w:t>
+      </w:r>
+      <w:r>
+        <w:t>3</w:t>
+      </w:r>
+      <w:r>
+        <w:t>)</w:t>
+      </w:r>
+    </w:p>
+    <w:p>
+      <w:r>
+        <w:t>Le déposer dans son répertoire utilisateur, dans :</w:t>
+      </w:r>
+    </w:p>
+    <w:p>
+      <w:r>
+        <w:t>Windows :</w:t>
+      </w:r>
+    </w:p>
+    <w:p>
+      <w:pPr>
+        <w:rPr>
+          <w:i/>
+        </w:rPr>
+      </w:pPr>
+      <w:r>
+        <w:rPr>
+          <w:i/>
+        </w:rPr>
+        <w:t>C:\Utilisateurs\toto\</w:t>
+      </w:r>
+      <w:r>
+        <w:rPr>
+          <w:i/>
+        </w:rPr>
+        <w:t>AppData</w:t>
+      </w:r>
+      <w:r>
+        <w:rPr>
+          <w:i/>
+        </w:rPr>
+        <w:t>\</w:t>
+      </w:r>
+      <w:r>
+        <w:rPr>
+          <w:i/>
+        </w:rPr>
+        <w:t>Roaming</w:t>
+      </w:r>
+      <w:r>
+        <w:rPr>
+          <w:i/>
+        </w:rPr>
+        <w:t>\</w:t>
+      </w:r>
+      <w:r>
+        <w:rPr>
+          <w:i/>
+        </w:rPr>
+        <w:t>Qgis</w:t>
+      </w:r>
+      <w:r>
+        <w:rPr>
+          <w:i/>
+        </w:rPr>
+        <w:t>\</w:t>
+      </w:r>
+      <w:r>
+        <w:rPr>
+          <w:i/>
+        </w:rPr>
+        <w:t>QGis3</w:t>
+      </w:r>
+      <w:r>
+        <w:rPr>
+          <w:i/>
+        </w:rPr>
+        <w:t>\</w:t>
+      </w:r>
+      <w:r>
+        <w:rPr>
+          <w:i/>
+        </w:rPr>
+        <w:t>profile</w:t>
+      </w:r>
+      <w:r>
+        <w:rPr>
+          <w:i/>
+        </w:rPr>
+        <w:t>\</w:t>
+      </w:r>
+      <w:r>
+        <w:rPr>
+          <w:i/>
+        </w:rPr>
+        <w:t>default</w:t>
+      </w:r>
+      <w:r>
+        <w:rPr>
+          <w:i/>
+        </w:rPr>
+        <w:t>\</w:t>
+      </w:r>
+      <w:r>
+        <w:rPr>
+          <w:i/>
+        </w:rPr>
+        <w:t>pyhon</w:t>
+      </w:r>
+      <w:r>
+        <w:rPr>
+          <w:i/>
+        </w:rPr>
+        <w:t>\</w:t>
+      </w:r>
+      <w:r>
+        <w:rPr>
+          <w:i/>
+        </w:rPr>
+        <w:t>plugins</w:t>
+      </w:r>
+    </w:p>
+    <w:p>
+      <w:r>
+        <w:t>Linux :</w:t>
+      </w:r>
+    </w:p>
+    <w:p>
+      <w:pPr>
+        <w:rPr>
+          <w:b/>
+          <w:i/>
+        </w:rPr>
+      </w:pPr>
+      <w:r>
+        <w:rPr>
+          <w:b/>
+          <w:i/>
+        </w:rPr>
+        <w:t>TODO</w:t>
+      </w:r>
+    </w:p>
+    <w:p>
+      <w:r>
+        <w:t xml:space="preserve">Puis installer l’extension par le gestionnaire de plugins : </w:t>
+      </w:r>
+    </w:p>
+    <w:p>
+      <w:pPr>
+        <w:rPr>
+          <w:i/>
+        </w:rPr>
+      </w:pPr>
+      <w:r>
+        <w:rPr>
+          <w:i/>
+        </w:rPr>
+        <w:t>Extensions -&gt; Installer/Gérer les extensions</w:t>
+      </w:r>
+    </w:p>
+    <w:p>
+      <w:r>
+        <w:t xml:space="preserve">Vérifier que </w:t>
+      </w:r>
+      <w:proofErr w:type="spellStart"/>
+      <w:r>
         <w:t>TraiNminaTor</w:t>
       </w:r>
       <w:proofErr w:type="spellEnd"/>
-    </w:p>
-    <w:p/>
+      <w:r>
+        <w:t xml:space="preserve"> est coché</w:t>
+      </w:r>
+      <w:r>
+        <w:t>.</w:t>
+      </w:r>
+    </w:p>
     <w:p>
       <w:r>
         <w:rPr>
@@ -28,10 +261,10 @@
           <w:lang w:eastAsia="fr-FR"/>
         </w:rPr>
         <w:drawing>
-          <wp:inline distT="0" distB="0" distL="0" distR="0" wp14:anchorId="5EC5BB7E" wp14:editId="5C138CE1">
-            <wp:extent cx="5760720" cy="3093493"/>
-            <wp:effectExtent l="0" t="0" r="0" b="0"/>
-            <wp:docPr id="5" name="Image 5"/>
+          <wp:inline distT="0" distB="0" distL="0" distR="0" wp14:anchorId="06938AEC" wp14:editId="5E7079DA">
+            <wp:extent cx="5760720" cy="3294377"/>
+            <wp:effectExtent l="0" t="0" r="0" b="1905"/>
+            <wp:docPr id="1" name="Image 1"/>
             <wp:cNvGraphicFramePr>
               <a:graphicFrameLocks xmlns:a="http://schemas.openxmlformats.org/drawingml/2006/main" noChangeAspect="1"/>
             </wp:cNvGraphicFramePr>
@@ -51,7 +284,7 @@
                   <pic:spPr>
                     <a:xfrm>
                       <a:off x="0" y="0"/>
-                      <a:ext cx="5760720" cy="3093493"/>
+                      <a:ext cx="5760720" cy="3294377"/>
                     </a:xfrm>
                     <a:prstGeom prst="rect">
                       <a:avLst/>
@@ -64,30 +297,7 @@
         </w:drawing>
       </w:r>
     </w:p>
-    <w:p>
-      <w:pPr>
-        <w:rPr>
-          <w:color w:val="FF0000"/>
-        </w:rPr>
-      </w:pPr>
-      <w:r>
-        <w:rPr>
-          <w:color w:val="FF0000"/>
-        </w:rPr>
-        <w:t>Ebauche de manuel</w:t>
-      </w:r>
-    </w:p>
-    <w:p>
-      <w:r>
-        <w:t xml:space="preserve">Version </w:t>
-      </w:r>
-      <w:r>
-        <w:t>béta du prototype, démo du 31 mai 2021</w:t>
-      </w:r>
-      <w:r>
-        <w:t>, test en juin</w:t>
-      </w:r>
-    </w:p>
+    <w:p/>
     <w:p>
       <w:r>
         <w:br w:type="page"/>
@@ -99,60 +309,30 @@
       </w:pPr>
       <w:r>
         <w:lastRenderedPageBreak/>
-        <w:t>Installation</w:t>
-      </w:r>
+        <w:t xml:space="preserve">Réglages de </w:t>
+      </w:r>
+      <w:proofErr w:type="spellStart"/>
+      <w:r>
+        <w:t>QGis</w:t>
+      </w:r>
+      <w:proofErr w:type="spellEnd"/>
     </w:p>
     <w:p/>
     <w:p>
-      <w:pPr>
-        <w:rPr>
-          <w:b/>
-          <w:color w:val="FF0000"/>
-        </w:rPr>
-      </w:pPr>
-      <w:r>
-        <w:rPr>
-          <w:b/>
-          <w:color w:val="FF0000"/>
-        </w:rPr>
-        <w:t xml:space="preserve">Fonctionne avec la version  3.16 de </w:t>
-      </w:r>
-      <w:proofErr w:type="spellStart"/>
-      <w:r>
-        <w:rPr>
-          <w:b/>
-          <w:color w:val="FF0000"/>
-        </w:rPr>
-        <w:t>Qgis</w:t>
-      </w:r>
-      <w:proofErr w:type="spellEnd"/>
-      <w:r>
-        <w:rPr>
-          <w:b/>
-          <w:color w:val="FF0000"/>
-        </w:rPr>
-        <w:t xml:space="preserve"> (testé avec la 3.16.5)</w:t>
-      </w:r>
-    </w:p>
-    <w:p>
-      <w:r>
-        <w:t xml:space="preserve">Récupérer le dossier du plugin (actuellement : </w:t>
-      </w:r>
-      <w:r>
-        <w:t>train_minator_2</w:t>
-      </w:r>
-      <w:r>
-        <w:t>)</w:t>
-      </w:r>
-    </w:p>
-    <w:p>
-      <w:r>
-        <w:t>Le déposer dans son répertoire utilisateur, dans :</w:t>
-      </w:r>
-    </w:p>
-    <w:p>
-      <w:r>
-        <w:t>Windows :</w:t>
+      <w:r>
+        <w:t xml:space="preserve">Les pyramides utilisées, comme les dessins que l’utilisateur va </w:t>
+      </w:r>
+      <w:r>
+        <w:t>effectuer</w:t>
+      </w:r>
+      <w:r>
+        <w:t xml:space="preserve"> pour sélectionner les objets, peuvent contenir des géométries invalides. Pour rendre l’outil pleinement utilisable, effectuer </w:t>
+      </w:r>
+      <w:r>
+        <w:t>c</w:t>
+      </w:r>
+      <w:r>
+        <w:t>e réglage :</w:t>
       </w:r>
     </w:p>
     <w:p>
@@ -165,102 +345,7 @@
         <w:rPr>
           <w:i/>
         </w:rPr>
-        <w:t>C:\Utilisateurs\toto\</w:t>
-      </w:r>
-      <w:r>
-        <w:rPr>
-          <w:i/>
-        </w:rPr>
-        <w:t>AppData</w:t>
-      </w:r>
-      <w:r>
-        <w:rPr>
-          <w:i/>
-        </w:rPr>
-        <w:t>\</w:t>
-      </w:r>
-      <w:r>
-        <w:rPr>
-          <w:i/>
-        </w:rPr>
-        <w:t>Roaming</w:t>
-      </w:r>
-      <w:r>
-        <w:rPr>
-          <w:i/>
-        </w:rPr>
-        <w:t>\</w:t>
-      </w:r>
-      <w:r>
-        <w:rPr>
-          <w:i/>
-        </w:rPr>
-        <w:t>Qgis</w:t>
-      </w:r>
-      <w:r>
-        <w:rPr>
-          <w:i/>
-        </w:rPr>
-        <w:t>\</w:t>
-      </w:r>
-      <w:r>
-        <w:rPr>
-          <w:i/>
-        </w:rPr>
-        <w:t>QGis3</w:t>
-      </w:r>
-      <w:r>
-        <w:rPr>
-          <w:i/>
-        </w:rPr>
-        <w:t>\</w:t>
-      </w:r>
-      <w:r>
-        <w:rPr>
-          <w:i/>
-        </w:rPr>
-        <w:t>profile</w:t>
-      </w:r>
-      <w:r>
-        <w:rPr>
-          <w:i/>
-        </w:rPr>
-        <w:t>\</w:t>
-      </w:r>
-      <w:r>
-        <w:rPr>
-          <w:i/>
-        </w:rPr>
-        <w:t>default</w:t>
-      </w:r>
-      <w:r>
-        <w:rPr>
-          <w:i/>
-        </w:rPr>
-        <w:t>\</w:t>
-      </w:r>
-      <w:r>
-        <w:rPr>
-          <w:i/>
-        </w:rPr>
-        <w:t>pyhon</w:t>
-      </w:r>
-      <w:r>
-        <w:rPr>
-          <w:i/>
-        </w:rPr>
-        <w:t>\</w:t>
-      </w:r>
-      <w:r>
-        <w:rPr>
-          <w:i/>
-        </w:rPr>
-        <w:t>plugins</w:t>
-      </w:r>
-    </w:p>
-    <w:p>
-      <w:r>
-        <w:t>Linux :</w:t>
+        <w:t xml:space="preserve">Préférences -&gt; Options -&gt; Traitement-&gt; Général -&gt; Filtrage des éléments invalides : </w:t>
       </w:r>
     </w:p>
     <w:p>
@@ -272,57 +357,41 @@
       </w:pPr>
       <w:r>
         <w:rPr>
+          <w:i/>
+        </w:rPr>
+        <w:t>Ne pas filtrer (meilleurs performances)</w:t>
+      </w:r>
+      <w:r>
+        <w:rPr>
           <w:b/>
           <w:i/>
         </w:rPr>
-        <w:t>TODO</w:t>
-      </w:r>
-    </w:p>
-    <w:p>
-      <w:r>
-        <w:t xml:space="preserve">Puis installer l’extension par le gestionnaire de plugins : </w:t>
-      </w:r>
-    </w:p>
-    <w:p>
-      <w:pPr>
-        <w:rPr>
-          <w:i/>
-        </w:rPr>
-      </w:pPr>
-      <w:r>
-        <w:rPr>
-          <w:i/>
-        </w:rPr>
-        <w:t>Extensions -&gt; Installer/Gérer les extensions</w:t>
-      </w:r>
-    </w:p>
-    <w:p>
-      <w:r>
-        <w:t xml:space="preserve">Vérifier que </w:t>
-      </w:r>
-      <w:proofErr w:type="spellStart"/>
-      <w:r>
-        <w:t>TraiNminaTor</w:t>
-      </w:r>
-      <w:proofErr w:type="spellEnd"/>
-      <w:r>
-        <w:t xml:space="preserve"> est coché</w:t>
-      </w:r>
-      <w:r>
-        <w:t>.</w:t>
-      </w:r>
-    </w:p>
-    <w:p>
+        <w:t xml:space="preserve"> </w:t>
+      </w:r>
+    </w:p>
+    <w:p>
+      <w:pPr>
+        <w:rPr>
+          <w:b/>
+        </w:rPr>
+      </w:pPr>
+    </w:p>
+    <w:p>
+      <w:pPr>
+        <w:rPr>
+          <w:b/>
+        </w:rPr>
+      </w:pPr>
       <w:r>
         <w:rPr>
           <w:noProof/>
           <w:lang w:eastAsia="fr-FR"/>
         </w:rPr>
         <w:drawing>
-          <wp:inline distT="0" distB="0" distL="0" distR="0" wp14:anchorId="06938AEC" wp14:editId="5E7079DA">
-            <wp:extent cx="5760720" cy="3294377"/>
-            <wp:effectExtent l="0" t="0" r="0" b="1905"/>
-            <wp:docPr id="1" name="Image 1"/>
+          <wp:inline distT="0" distB="0" distL="0" distR="0" wp14:anchorId="77C66BD6" wp14:editId="03B4AB22">
+            <wp:extent cx="5760720" cy="4489270"/>
+            <wp:effectExtent l="0" t="0" r="0" b="6985"/>
+            <wp:docPr id="2" name="Image 2"/>
             <wp:cNvGraphicFramePr>
               <a:graphicFrameLocks xmlns:a="http://schemas.openxmlformats.org/drawingml/2006/main" noChangeAspect="1"/>
             </wp:cNvGraphicFramePr>
@@ -342,7 +411,7 @@
                   <pic:spPr>
                     <a:xfrm>
                       <a:off x="0" y="0"/>
-                      <a:ext cx="5760720" cy="3294377"/>
+                      <a:ext cx="5760720" cy="4489270"/>
                     </a:xfrm>
                     <a:prstGeom prst="rect">
                       <a:avLst/>
@@ -356,6 +425,9 @@
       </w:r>
     </w:p>
     <w:p/>
+    <w:p/>
+    <w:p/>
+    <w:p/>
     <w:p>
       <w:r>
         <w:br w:type="page"/>
@@ -367,89 +439,93 @@
       </w:pPr>
       <w:r>
         <w:lastRenderedPageBreak/>
-        <w:t xml:space="preserve">Réglages de </w:t>
+        <w:t>Définition d’un projet</w:t>
+      </w:r>
+      <w:r>
+        <w:t> : exemple</w:t>
+      </w:r>
+    </w:p>
+    <w:p/>
+    <w:p>
+      <w:pPr>
+        <w:rPr>
+          <w:i/>
+        </w:rPr>
+      </w:pPr>
+      <w:r>
+        <w:t xml:space="preserve">Charger </w:t>
+      </w:r>
+      <w:r>
+        <w:t>le</w:t>
+      </w:r>
+      <w:r>
+        <w:t xml:space="preserve"> projet </w:t>
+      </w:r>
+      <w:r>
+        <w:t xml:space="preserve">de l’exemple : dossier </w:t>
+      </w:r>
+      <w:r>
+        <w:rPr>
+          <w:i/>
+        </w:rPr>
+        <w:t>docs\PROJET_EXEMPLE</w:t>
+      </w:r>
+    </w:p>
+    <w:p>
+      <w:pPr>
+        <w:rPr>
+          <w:i/>
+        </w:rPr>
+      </w:pPr>
+      <w:r>
+        <w:rPr>
+          <w:i/>
+        </w:rPr>
+        <w:t>Projet -&gt; Ouvrir</w:t>
+      </w:r>
+      <w:r>
+        <w:rPr>
+          <w:i/>
+        </w:rPr>
+        <w:t xml:space="preserve">-&gt; </w:t>
+      </w:r>
+      <w:r>
+        <w:rPr>
+          <w:i/>
+        </w:rPr>
+        <w:t>projet</w:t>
+      </w:r>
+      <w:r>
+        <w:rPr>
+          <w:i/>
+        </w:rPr>
+        <w:t>-</w:t>
       </w:r>
       <w:proofErr w:type="spellStart"/>
       <w:r>
-        <w:t>QGis</w:t>
+        <w:rPr>
+          <w:i/>
+        </w:rPr>
+        <w:t>exemple.qgz</w:t>
       </w:r>
       <w:proofErr w:type="spellEnd"/>
     </w:p>
-    <w:p/>
-    <w:p>
-      <w:r>
-        <w:t xml:space="preserve">Les pyramides utilisées, comme les dessins que l’utilisateur va </w:t>
-      </w:r>
-      <w:r>
-        <w:t>effectuer</w:t>
-      </w:r>
-      <w:r>
-        <w:t xml:space="preserve"> pour sélectionner les objets, peuvent contenir des géométries invalides. Pour rendre l’outil pleinement utilisable, effectuer </w:t>
-      </w:r>
-      <w:r>
-        <w:t>c</w:t>
-      </w:r>
-      <w:r>
-        <w:t>e réglage :</w:t>
-      </w:r>
-    </w:p>
-    <w:p>
-      <w:pPr>
-        <w:rPr>
-          <w:i/>
-        </w:rPr>
-      </w:pPr>
-      <w:r>
-        <w:rPr>
-          <w:i/>
-        </w:rPr>
-        <w:t xml:space="preserve">Préférences -&gt; Options -&gt; Traitement-&gt; Général -&gt; Filtrage des éléments invalides : </w:t>
-      </w:r>
-    </w:p>
-    <w:p>
-      <w:pPr>
-        <w:rPr>
-          <w:b/>
-          <w:i/>
-        </w:rPr>
-      </w:pPr>
-      <w:r>
-        <w:rPr>
-          <w:i/>
-        </w:rPr>
-        <w:t>Ne pas filtrer (meilleurs performances)</w:t>
-      </w:r>
-      <w:r>
-        <w:rPr>
-          <w:b/>
-          <w:i/>
-        </w:rPr>
-        <w:t xml:space="preserve"> </w:t>
-      </w:r>
-    </w:p>
-    <w:p>
-      <w:pPr>
-        <w:rPr>
-          <w:b/>
-        </w:rPr>
-      </w:pPr>
-    </w:p>
-    <w:p>
-      <w:pPr>
-        <w:rPr>
-          <w:b/>
-        </w:rPr>
-      </w:pPr>
+    <w:p>
+      <w:r>
+        <w:t>Un projet devra toujours avoir cette structure :</w:t>
+      </w:r>
+    </w:p>
+    <w:p>
       <w:r>
         <w:rPr>
           <w:noProof/>
           <w:lang w:eastAsia="fr-FR"/>
         </w:rPr>
         <w:drawing>
-          <wp:inline distT="0" distB="0" distL="0" distR="0" wp14:anchorId="77C66BD6" wp14:editId="03B4AB22">
-            <wp:extent cx="5760720" cy="4489270"/>
-            <wp:effectExtent l="0" t="0" r="0" b="6985"/>
-            <wp:docPr id="2" name="Image 2"/>
+          <wp:inline distT="0" distB="0" distL="0" distR="0" wp14:anchorId="6E4D6596" wp14:editId="2A3F124C">
+            <wp:extent cx="3048000" cy="1866900"/>
+            <wp:effectExtent l="0" t="0" r="0" b="0"/>
+            <wp:docPr id="3" name="Image 3"/>
             <wp:cNvGraphicFramePr>
               <a:graphicFrameLocks xmlns:a="http://schemas.openxmlformats.org/drawingml/2006/main" noChangeAspect="1"/>
             </wp:cNvGraphicFramePr>
@@ -469,7 +545,7 @@
                   <pic:spPr>
                     <a:xfrm>
                       <a:off x="0" y="0"/>
-                      <a:ext cx="5760720" cy="4489270"/>
+                      <a:ext cx="3048000" cy="1866900"/>
                     </a:xfrm>
                     <a:prstGeom prst="rect">
                       <a:avLst/>
@@ -482,88 +558,46 @@
         </w:drawing>
       </w:r>
     </w:p>
-    <w:p/>
-    <w:p/>
-    <w:p/>
-    <w:p/>
-    <w:p>
-      <w:r>
-        <w:br w:type="page"/>
-      </w:r>
-    </w:p>
-    <w:p>
-      <w:pPr>
-        <w:pStyle w:val="Titre1"/>
-      </w:pPr>
-      <w:r>
-        <w:lastRenderedPageBreak/>
-        <w:t>Définition d’un projet</w:t>
-      </w:r>
-    </w:p>
-    <w:p/>
-    <w:p>
-      <w:r>
-        <w:t xml:space="preserve">Charger un projet depuis le </w:t>
-      </w:r>
-      <w:proofErr w:type="spellStart"/>
-      <w:r>
-        <w:t>template</w:t>
-      </w:r>
-      <w:proofErr w:type="spellEnd"/>
-      <w:r>
-        <w:t xml:space="preserve"> fourni :</w:t>
-      </w:r>
-    </w:p>
-    <w:p>
-      <w:pPr>
-        <w:rPr>
-          <w:i/>
-        </w:rPr>
-      </w:pPr>
-      <w:r>
-        <w:rPr>
-          <w:i/>
-        </w:rPr>
-        <w:t xml:space="preserve">Projet -&gt; Nouveau depuis un modèle -&gt; </w:t>
-      </w:r>
-      <w:proofErr w:type="spellStart"/>
-      <w:r>
-        <w:rPr>
-          <w:i/>
-        </w:rPr>
-        <w:t>LABELISATION_TEMPLATE.qgs</w:t>
-      </w:r>
-      <w:proofErr w:type="spellEnd"/>
-    </w:p>
-    <w:p>
-      <w:r>
-        <w:t>Ou alors depuis le PPROJET_EXEMPLE</w:t>
-      </w:r>
-      <w:r>
-        <w:t>.</w:t>
-      </w:r>
-    </w:p>
-    <w:p>
-      <w:r>
-        <w:t>Créer un nouveau projet et l’enregistrer.</w:t>
-      </w:r>
-    </w:p>
-    <w:p>
-      <w:r>
-        <w:t>Un projet devra toujours avoir cette structure :</w:t>
-      </w:r>
-    </w:p>
-    <w:p>
-      <w:r>
+    <w:p>
+      <w:pPr>
         <w:rPr>
           <w:noProof/>
           <w:lang w:eastAsia="fr-FR"/>
         </w:rPr>
+      </w:pPr>
+      <w:r>
+        <w:t xml:space="preserve">Les noms de groupe correspondent à des noms de dossiers </w:t>
+      </w:r>
+      <w:r>
+        <w:t xml:space="preserve">en arborescence </w:t>
+      </w:r>
+      <w:r>
+        <w:t>à partir du fichier du projet.</w:t>
+      </w:r>
+      <w:r>
+        <w:rPr>
+          <w:noProof/>
+          <w:lang w:eastAsia="fr-FR"/>
+        </w:rPr>
+        <w:t xml:space="preserve"> </w:t>
+      </w:r>
+    </w:p>
+    <w:p>
+      <w:pPr>
+        <w:rPr>
+          <w:b/>
+        </w:rPr>
+      </w:pPr>
+      <w:r>
+        <w:rPr>
+          <w:noProof/>
+          <w:lang w:eastAsia="fr-FR"/>
+        </w:rPr>
         <w:drawing>
-          <wp:inline distT="0" distB="0" distL="0" distR="0" wp14:anchorId="6E4D6596" wp14:editId="2A3F124C">
-            <wp:extent cx="3048000" cy="1866900"/>
-            <wp:effectExtent l="0" t="0" r="0" b="0"/>
-            <wp:docPr id="3" name="Image 3"/>
+          <wp:inline distT="0" distB="0" distL="0" distR="0" wp14:anchorId="09170C17" wp14:editId="54378EA5">
+            <wp:extent cx="1729740" cy="1493520"/>
+            <wp:effectExtent l="0" t="0" r="3810" b="0"/>
+            <wp:docPr id="8" name="Image 8"/>
             <wp:cNvGraphicFramePr>
               <a:graphicFrameLocks xmlns:a="http://schemas.openxmlformats.org/drawingml/2006/main" noChangeAspect="1"/>
             </wp:cNvGraphicFramePr>
@@ -583,7 +617,7 @@
                   <pic:spPr>
                     <a:xfrm>
                       <a:off x="0" y="0"/>
-                      <a:ext cx="3048000" cy="1866900"/>
+                      <a:ext cx="1729740" cy="1493520"/>
                     </a:xfrm>
                     <a:prstGeom prst="rect">
                       <a:avLst/>
@@ -600,45 +634,254 @@
       <w:pPr>
         <w:rPr>
           <w:b/>
+        </w:rPr>
+      </w:pPr>
+      <w:r>
+        <w:rPr>
+          <w:b/>
+        </w:rPr>
+        <w:t xml:space="preserve">Si on crée un projet à partir de rien, </w:t>
+      </w:r>
+      <w:r>
+        <w:rPr>
+          <w:b/>
+        </w:rPr>
+        <w:t>créer manuellement les dossiers, puis c</w:t>
+      </w:r>
+      <w:r>
+        <w:rPr>
+          <w:b/>
+        </w:rPr>
+        <w:t>harger les couches con</w:t>
+      </w:r>
+      <w:r>
+        <w:rPr>
+          <w:b/>
+        </w:rPr>
+        <w:t>formément à cette arborescence.</w:t>
+      </w:r>
+    </w:p>
+    <w:p>
+      <w:pPr>
+        <w:rPr>
+          <w:b/>
+        </w:rPr>
+      </w:pPr>
+      <w:r>
+        <w:rPr>
+          <w:b/>
+        </w:rPr>
+        <w:br w:type="page"/>
+      </w:r>
+    </w:p>
+    <w:p>
+      <w:pPr>
+        <w:pStyle w:val="Titre1"/>
+      </w:pPr>
+      <w:r>
+        <w:lastRenderedPageBreak/>
+        <w:t>Contenu des dossiers</w:t>
+      </w:r>
+    </w:p>
+    <w:p>
+      <w:pPr>
+        <w:rPr>
+          <w:b/>
+        </w:rPr>
+      </w:pPr>
+    </w:p>
+    <w:p>
+      <w:r>
+        <w:rPr>
+          <w:b/>
+        </w:rPr>
+        <w:t>CONTEXT</w:t>
+      </w:r>
+      <w:r>
+        <w:t> : l</w:t>
+      </w:r>
+      <w:r>
+        <w:t xml:space="preserve">es </w:t>
+      </w:r>
+      <w:r>
+        <w:t>image</w:t>
+      </w:r>
+      <w:r>
+        <w:t>s</w:t>
+      </w:r>
+      <w:r>
+        <w:t xml:space="preserve"> </w:t>
+      </w:r>
+      <w:proofErr w:type="spellStart"/>
+      <w:r>
+        <w:t>géoréférencée</w:t>
+      </w:r>
+      <w:r>
+        <w:t>s</w:t>
+      </w:r>
+      <w:proofErr w:type="spellEnd"/>
+      <w:r>
+        <w:t xml:space="preserve"> sur lesquel</w:t>
+      </w:r>
+      <w:r>
+        <w:t>le</w:t>
+      </w:r>
+      <w:r>
+        <w:t>s</w:t>
+      </w:r>
+      <w:r>
+        <w:t xml:space="preserve"> on s’appuie (RVB, IRC …). Elle</w:t>
+      </w:r>
+      <w:r>
+        <w:t>s</w:t>
+      </w:r>
+      <w:r>
+        <w:t xml:space="preserve"> </w:t>
+      </w:r>
+      <w:r>
+        <w:t>sont</w:t>
+      </w:r>
+      <w:r>
+        <w:t xml:space="preserve"> en lecture seule</w:t>
+      </w:r>
+      <w:r>
+        <w:t>.</w:t>
+      </w:r>
+      <w:r>
+        <w:t xml:space="preserve"> Elle</w:t>
+      </w:r>
+      <w:r>
+        <w:t>s</w:t>
+      </w:r>
+      <w:r>
+        <w:t xml:space="preserve"> permet</w:t>
+      </w:r>
+      <w:r>
+        <w:t>tent</w:t>
+      </w:r>
+      <w:r>
+        <w:t xml:space="preserve"> </w:t>
+      </w:r>
+      <w:r>
+        <w:t>de définir l’emprise du projet.</w:t>
+      </w:r>
+      <w:r>
+        <w:t xml:space="preserve"> </w:t>
+      </w:r>
+      <w:r>
+        <w:t>On peut placer dans ce groupe</w:t>
+      </w:r>
+      <w:r>
+        <w:t xml:space="preserve"> </w:t>
+      </w:r>
+      <w:r>
+        <w:t>tout</w:t>
+      </w:r>
+      <w:r>
+        <w:t xml:space="preserve"> ce qu’on veut</w:t>
+      </w:r>
+      <w:r>
+        <w:t>, en lecture seule</w:t>
+      </w:r>
+      <w:r>
+        <w:t xml:space="preserve"> (d’autres images ou données vecteur, des flux WMS, etc.)</w:t>
+      </w:r>
+    </w:p>
+    <w:p/>
+    <w:p>
+      <w:r>
+        <w:rPr>
+          <w:b/>
+        </w:rPr>
+        <w:t>SEGMENTED_DATA</w:t>
+      </w:r>
+      <w:r>
+        <w:t xml:space="preserve"> : les fichiers </w:t>
+      </w:r>
+      <w:proofErr w:type="spellStart"/>
+      <w:r>
+        <w:t>shape</w:t>
+      </w:r>
+      <w:proofErr w:type="spellEnd"/>
+      <w:r>
+        <w:t xml:space="preserve"> </w:t>
+      </w:r>
+      <w:r>
+        <w:t xml:space="preserve">initiaux </w:t>
+      </w:r>
+      <w:r>
+        <w:t>de la pyramide</w:t>
+      </w:r>
+      <w:r>
+        <w:t>, en lecture seule</w:t>
+      </w:r>
+      <w:r>
+        <w:t xml:space="preserve">. </w:t>
+      </w:r>
+      <w:r>
+        <w:br/>
+      </w:r>
+      <w:r>
+        <w:t xml:space="preserve">6 niveaux maximum. Les noms de fichiers doivent avoir la même </w:t>
+      </w:r>
+      <w:r>
+        <w:t xml:space="preserve">racine et se terminer par </w:t>
+      </w:r>
+      <w:r>
+        <w:rPr>
+          <w:i/>
+        </w:rPr>
+        <w:t>_</w:t>
+      </w:r>
+      <w:proofErr w:type="spellStart"/>
+      <w:r>
+        <w:rPr>
+          <w:i/>
+        </w:rPr>
+        <w:t>Cn</w:t>
+      </w:r>
+      <w:proofErr w:type="spellEnd"/>
+      <w:r>
+        <w:t xml:space="preserve"> où n est le niveau de la pyramide, entre 1 et 6 maximum. </w:t>
+      </w:r>
+      <w:r>
+        <w:t>Les n ne doivent pas forcément se suivre, mais être ordonnés.</w:t>
+      </w:r>
+      <w:r>
+        <w:br/>
+        <w:t xml:space="preserve">Niveau 1 = le plus grossier, niveau </w:t>
+      </w:r>
+      <w:r>
+        <w:t>N</w:t>
+      </w:r>
+      <w:r>
+        <w:t xml:space="preserve"> = le plus fin.</w:t>
+      </w:r>
+    </w:p>
+    <w:p>
+      <w:pPr>
+        <w:rPr>
           <w:u w:val="single"/>
         </w:rPr>
       </w:pPr>
       <w:r>
-        <w:t>Les noms de groupe correspondent à des noms de dossiers à partir du fichier du projet.</w:t>
-      </w:r>
+        <w:rPr>
+          <w:u w:val="single"/>
+        </w:rPr>
+        <w:t>Mettre le niveau 1 (le plus grossier) en bas de la pile, le niveau 6 (le plus fin) en haut de la pile.</w:t>
+      </w:r>
+    </w:p>
+    <w:p>
       <w:r>
         <w:rPr>
           <w:noProof/>
           <w:lang w:eastAsia="fr-FR"/>
         </w:rPr>
-        <w:t xml:space="preserve"> </w:t>
-      </w:r>
-      <w:r>
-        <w:rPr>
-          <w:b/>
-          <w:noProof/>
-          <w:u w:val="single"/>
-          <w:lang w:eastAsia="fr-FR"/>
-        </w:rPr>
-        <w:t>Créer manuellement ces dossiers.</w:t>
-      </w:r>
-    </w:p>
-    <w:p>
-      <w:pPr>
-        <w:rPr>
-          <w:b/>
-        </w:rPr>
-      </w:pPr>
-      <w:r>
-        <w:rPr>
-          <w:noProof/>
-          <w:lang w:eastAsia="fr-FR"/>
-        </w:rPr>
         <w:drawing>
-          <wp:inline distT="0" distB="0" distL="0" distR="0" wp14:anchorId="3A67F770" wp14:editId="418C5B0E">
-            <wp:extent cx="2009775" cy="1924050"/>
-            <wp:effectExtent l="0" t="0" r="9525" b="0"/>
-            <wp:docPr id="4" name="Image 4"/>
+          <wp:inline distT="0" distB="0" distL="0" distR="0" wp14:anchorId="2F3170B6" wp14:editId="5278DA8A">
+            <wp:extent cx="5760720" cy="3394207"/>
+            <wp:effectExtent l="0" t="0" r="0" b="0"/>
+            <wp:docPr id="6" name="Image 6"/>
             <wp:cNvGraphicFramePr>
               <a:graphicFrameLocks xmlns:a="http://schemas.openxmlformats.org/drawingml/2006/main" noChangeAspect="1"/>
             </wp:cNvGraphicFramePr>
@@ -658,198 +901,6 @@
                   <pic:spPr>
                     <a:xfrm>
                       <a:off x="0" y="0"/>
-                      <a:ext cx="2009775" cy="1924050"/>
-                    </a:xfrm>
-                    <a:prstGeom prst="rect">
-                      <a:avLst/>
-                    </a:prstGeom>
-                  </pic:spPr>
-                </pic:pic>
-              </a:graphicData>
-            </a:graphic>
-          </wp:inline>
-        </w:drawing>
-      </w:r>
-    </w:p>
-    <w:p>
-      <w:pPr>
-        <w:rPr>
-          <w:b/>
-        </w:rPr>
-      </w:pPr>
-    </w:p>
-    <w:p>
-      <w:pPr>
-        <w:rPr>
-          <w:b/>
-        </w:rPr>
-      </w:pPr>
-      <w:r>
-        <w:rPr>
-          <w:b/>
-        </w:rPr>
-        <w:t>Charger les couches conformément à cette arborescence :</w:t>
-      </w:r>
-    </w:p>
-    <w:p>
-      <w:r>
-        <w:rPr>
-          <w:b/>
-        </w:rPr>
-        <w:t>INITIAL_DATA</w:t>
-      </w:r>
-      <w:r>
-        <w:t> : l</w:t>
-      </w:r>
-      <w:r>
-        <w:t>’</w:t>
-      </w:r>
-      <w:r>
-        <w:t>image</w:t>
-      </w:r>
-      <w:r>
-        <w:t xml:space="preserve"> </w:t>
-      </w:r>
-      <w:proofErr w:type="spellStart"/>
-      <w:r>
-        <w:t>géoréférencée</w:t>
-      </w:r>
-      <w:bookmarkStart w:id="0" w:name="_GoBack"/>
-      <w:bookmarkEnd w:id="0"/>
-      <w:proofErr w:type="spellEnd"/>
-      <w:r>
-        <w:t xml:space="preserve"> sur lesquel</w:t>
-      </w:r>
-      <w:r>
-        <w:t>le</w:t>
-      </w:r>
-      <w:r>
-        <w:t>s</w:t>
-      </w:r>
-      <w:r>
-        <w:t xml:space="preserve"> on s’appuie (RVB, IRC …). Elle</w:t>
-      </w:r>
-      <w:r>
-        <w:t xml:space="preserve"> </w:t>
-      </w:r>
-      <w:r>
-        <w:t>est</w:t>
-      </w:r>
-      <w:r>
-        <w:t xml:space="preserve"> en lecture seule</w:t>
-      </w:r>
-      <w:r>
-        <w:t>.</w:t>
-      </w:r>
-      <w:r>
-        <w:t xml:space="preserve"> Elle permet de définir l’emprise du projet. Ne mettre qu’une seule image.</w:t>
-      </w:r>
-    </w:p>
-    <w:p>
-      <w:r>
-        <w:rPr>
-          <w:b/>
-        </w:rPr>
-        <w:t>SEGMENTED_DATA</w:t>
-      </w:r>
-      <w:r>
-        <w:t xml:space="preserve"> : les fichiers </w:t>
-      </w:r>
-      <w:proofErr w:type="spellStart"/>
-      <w:r>
-        <w:t>shape</w:t>
-      </w:r>
-      <w:proofErr w:type="spellEnd"/>
-      <w:r>
-        <w:t xml:space="preserve"> </w:t>
-      </w:r>
-      <w:r>
-        <w:t xml:space="preserve">initiaux </w:t>
-      </w:r>
-      <w:r>
-        <w:t>de la pyramide</w:t>
-      </w:r>
-      <w:r>
-        <w:t>, en lecture seule</w:t>
-      </w:r>
-      <w:r>
-        <w:t xml:space="preserve">. </w:t>
-      </w:r>
-      <w:r>
-        <w:br/>
-      </w:r>
-      <w:r>
-        <w:t xml:space="preserve">6 niveaux maximum. Les noms de fichiers doivent avoir la même </w:t>
-      </w:r>
-      <w:r>
-        <w:t xml:space="preserve">racine et se terminer par </w:t>
-      </w:r>
-      <w:r>
-        <w:rPr>
-          <w:i/>
-        </w:rPr>
-        <w:t>_</w:t>
-      </w:r>
-      <w:proofErr w:type="spellStart"/>
-      <w:r>
-        <w:rPr>
-          <w:i/>
-        </w:rPr>
-        <w:t>Cn</w:t>
-      </w:r>
-      <w:proofErr w:type="spellEnd"/>
-      <w:r>
-        <w:t xml:space="preserve"> où n est le niveau de la pyramide, entre 1 et 6 maximum. </w:t>
-      </w:r>
-      <w:r>
-        <w:br/>
-        <w:t>Niveau 1 = le plus grossier, niveau 6 = le plus fin.</w:t>
-      </w:r>
-    </w:p>
-    <w:p>
-      <w:pPr>
-        <w:rPr>
-          <w:u w:val="single"/>
-        </w:rPr>
-      </w:pPr>
-      <w:r>
-        <w:rPr>
-          <w:u w:val="single"/>
-        </w:rPr>
-        <w:lastRenderedPageBreak/>
-        <w:t>Mettre le niveau 1 (le plus grossier) en bas de la pile, le niveau 6 (le plus fin) en haut de la pile.</w:t>
-      </w:r>
-    </w:p>
-    <w:p>
-      <w:r>
-        <w:rPr>
-          <w:noProof/>
-          <w:lang w:eastAsia="fr-FR"/>
-        </w:rPr>
-        <w:drawing>
-          <wp:inline distT="0" distB="0" distL="0" distR="0" wp14:anchorId="2F3170B6" wp14:editId="5278DA8A">
-            <wp:extent cx="5760720" cy="3394207"/>
-            <wp:effectExtent l="0" t="0" r="0" b="0"/>
-            <wp:docPr id="6" name="Image 6"/>
-            <wp:cNvGraphicFramePr>
-              <a:graphicFrameLocks xmlns:a="http://schemas.openxmlformats.org/drawingml/2006/main" noChangeAspect="1"/>
-            </wp:cNvGraphicFramePr>
-            <a:graphic xmlns:a="http://schemas.openxmlformats.org/drawingml/2006/main">
-              <a:graphicData uri="http://schemas.openxmlformats.org/drawingml/2006/picture">
-                <pic:pic xmlns:pic="http://schemas.openxmlformats.org/drawingml/2006/picture">
-                  <pic:nvPicPr>
-                    <pic:cNvPr id="0" name=""/>
-                    <pic:cNvPicPr/>
-                  </pic:nvPicPr>
-                  <pic:blipFill>
-                    <a:blip r:embed="rId11"/>
-                    <a:stretch>
-                      <a:fillRect/>
-                    </a:stretch>
-                  </pic:blipFill>
-                  <pic:spPr>
-                    <a:xfrm>
-                      <a:off x="0" y="0"/>
                       <a:ext cx="5760720" cy="3394207"/>
                     </a:xfrm>
                     <a:prstGeom prst="rect">
@@ -906,6 +957,9 @@
       <w:r>
         <w:t xml:space="preserve"> seront créés par le plugin.</w:t>
       </w:r>
+      <w:r>
+        <w:t xml:space="preserve"> </w:t>
+      </w:r>
     </w:p>
     <w:p>
       <w:r>
@@ -919,6 +973,7 @@
           <w:noProof/>
           <w:lang w:eastAsia="fr-FR"/>
         </w:rPr>
+        <w:lastRenderedPageBreak/>
         <w:drawing>
           <wp:inline distT="0" distB="0" distL="0" distR="0" wp14:anchorId="471394BE" wp14:editId="553E18A9">
             <wp:extent cx="4500748" cy="3490940"/>
@@ -937,7 +992,7 @@
                     </pic:cNvPicPr>
                   </pic:nvPicPr>
                   <pic:blipFill>
-                    <a:blip r:embed="rId12">
+                    <a:blip r:embed="rId11">
                       <a:extLst>
                         <a:ext uri="{28A0092B-C50C-407E-A947-70E740481C1C}">
                           <a14:useLocalDpi xmlns:a14="http://schemas.microsoft.com/office/drawing/2010/main" val="0"/>
@@ -974,7 +1029,6 @@
         <w:rPr>
           <w:b/>
         </w:rPr>
-        <w:lastRenderedPageBreak/>
         <w:t>FINAL_DATA</w:t>
       </w:r>
       <w:r>
@@ -1012,32 +1066,6 @@
         <w:t xml:space="preserve"> contient les fichiers csv de la nomenclature, mais ce dossier peut être placé ailleurs.</w:t>
       </w:r>
     </w:p>
-    <w:p/>
-    <w:p>
-      <w:r>
-        <w:t xml:space="preserve">Enfin on trouve dans le projet </w:t>
-      </w:r>
-      <w:proofErr w:type="spellStart"/>
-      <w:r>
-        <w:t>QGis</w:t>
-      </w:r>
-      <w:proofErr w:type="spellEnd"/>
-      <w:r>
-        <w:t xml:space="preserve"> un groupe </w:t>
-      </w:r>
-      <w:r>
-        <w:rPr>
-          <w:b/>
-        </w:rPr>
-        <w:t>CONTEXT</w:t>
-      </w:r>
-      <w:r>
-        <w:t xml:space="preserve"> sans données associées : y placer ce qu’on veut ! (d’autres images ou données vecteur, des flux WMS, etc.)</w:t>
-      </w:r>
-    </w:p>
-    <w:p/>
-    <w:p/>
-    <w:p/>
     <w:p/>
     <w:p>
       <w:r>
@@ -1923,7 +1951,40 @@
         </w:numPr>
       </w:pPr>
       <w:r>
-        <w:t>La glissière ou TAB/CTRL-TAB permettent de naviguer dans la pyramide (plus ou moins fin). Je vois les polygones déjà labellisés des niveaux plus grossiers.</w:t>
+        <w:t>La glissière ou TAB/CTRL-TAB</w:t>
+      </w:r>
+      <w:r>
+        <w:t xml:space="preserve"> (ou O-P pour les gauchers !)</w:t>
+      </w:r>
+      <w:r>
+        <w:t xml:space="preserve"> permettent de naviguer dans la pyramide (plus ou moins fin). </w:t>
+      </w:r>
+      <w:r>
+        <w:br/>
+      </w:r>
+      <w:r>
+        <w:rPr>
+          <w:b/>
+        </w:rPr>
+        <w:t>On</w:t>
+      </w:r>
+      <w:r>
+        <w:rPr>
+          <w:b/>
+        </w:rPr>
+        <w:t xml:space="preserve"> voi</w:t>
+      </w:r>
+      <w:r>
+        <w:rPr>
+          <w:b/>
+        </w:rPr>
+        <w:t>t</w:t>
+      </w:r>
+      <w:r>
+        <w:rPr>
+          <w:b/>
+        </w:rPr>
+        <w:t xml:space="preserve"> les polygones déjà labellisés des niveaux plus grossiers.</w:t>
       </w:r>
     </w:p>
     <w:p>
@@ -2019,7 +2080,31 @@
       </w:r>
       <w:proofErr w:type="spellEnd"/>
       <w:r>
-        <w:t> » je peux faire plein de clics, ou garder appuyé pour avoir un lasso. Je peux enchaîner clic</w:t>
+        <w:t xml:space="preserve"> » </w:t>
+      </w:r>
+      <w:r>
+        <w:t>on</w:t>
+      </w:r>
+      <w:r>
+        <w:t xml:space="preserve"> peu</w:t>
+      </w:r>
+      <w:r>
+        <w:t>t</w:t>
+      </w:r>
+      <w:r>
+        <w:t xml:space="preserve"> faire plein de clics, ou garder appuyé pour avoir un lasso. </w:t>
+      </w:r>
+      <w:r>
+        <w:t>On</w:t>
+      </w:r>
+      <w:r>
+        <w:t xml:space="preserve"> peu</w:t>
+      </w:r>
+      <w:r>
+        <w:t>t</w:t>
+      </w:r>
+      <w:r>
+        <w:t xml:space="preserve"> enchaîner clic</w:t>
       </w:r>
       <w:r>
         <w:t>s</w:t>
@@ -2055,7 +2140,19 @@
         </w:numPr>
       </w:pPr>
       <w:r>
-        <w:t xml:space="preserve">Si je me trompe </w:t>
+        <w:t xml:space="preserve">Si </w:t>
+      </w:r>
+      <w:r>
+        <w:t>on</w:t>
+      </w:r>
+      <w:r>
+        <w:t xml:space="preserve"> </w:t>
+      </w:r>
+      <w:r>
+        <w:t>s</w:t>
+      </w:r>
+      <w:r>
+        <w:t xml:space="preserve">e trompe </w:t>
       </w:r>
       <w:r>
         <w:t>pendant</w:t>
@@ -2070,7 +2167,19 @@
         <w:t xml:space="preserve">le label </w:t>
       </w:r>
       <w:r>
-        <w:t>avec le clic droit) je peux modifier ma sélection …</w:t>
+        <w:t xml:space="preserve">avec le clic droit) </w:t>
+      </w:r>
+      <w:r>
+        <w:t xml:space="preserve">on peut </w:t>
+      </w:r>
+      <w:r>
+        <w:t xml:space="preserve">modifier </w:t>
+      </w:r>
+      <w:r>
+        <w:t>la</w:t>
+      </w:r>
+      <w:r>
+        <w:t xml:space="preserve"> sélection …</w:t>
       </w:r>
     </w:p>
     <w:p>
@@ -2106,19 +2215,49 @@
         </w:numPr>
       </w:pPr>
       <w:r>
-        <w:t xml:space="preserve">Si je me trompe après avoir affecté le label, je choisi le mode DELETING et je sélectionne et </w:t>
+        <w:t xml:space="preserve">Si </w:t>
+      </w:r>
+      <w:r>
+        <w:t>on</w:t>
+      </w:r>
+      <w:r>
+        <w:t xml:space="preserve"> </w:t>
+      </w:r>
+      <w:r>
+        <w:t>se</w:t>
+      </w:r>
+      <w:r>
+        <w:t xml:space="preserve"> trompe après avoir affecté le label, </w:t>
+      </w:r>
+      <w:r>
+        <w:t>on</w:t>
+      </w:r>
+      <w:r>
+        <w:t xml:space="preserve"> choisi</w:t>
+      </w:r>
+      <w:r>
+        <w:t>t</w:t>
+      </w:r>
+      <w:r>
+        <w:t xml:space="preserve"> le mode DELETING et </w:t>
+      </w:r>
+      <w:r>
+        <w:t>on</w:t>
+      </w:r>
+      <w:r>
+        <w:t xml:space="preserve"> sélectionne et </w:t>
       </w:r>
       <w:r>
         <w:t>valide</w:t>
       </w:r>
       <w:r>
-        <w:t xml:space="preserve"> (clic gauche puis droit) les polygones que</w:t>
-      </w:r>
-      <w:r>
-        <w:t xml:space="preserve"> </w:t>
-      </w:r>
-      <w:r>
-        <w:t>je veux « </w:t>
+        <w:t xml:space="preserve"> (clic gauche puis droit) les polygones </w:t>
+      </w:r>
+      <w:r>
+        <w:t>qu’on veut</w:t>
+      </w:r>
+      <w:r>
+        <w:t xml:space="preserve"> « </w:t>
       </w:r>
       <w:proofErr w:type="spellStart"/>
       <w:r>
@@ -2126,7 +2265,13 @@
       </w:r>
       <w:proofErr w:type="spellEnd"/>
       <w:r>
-        <w:t> ». Je n’oublie pas de remettre le mode LABELING ensuite.</w:t>
+        <w:t xml:space="preserve"> ». </w:t>
+      </w:r>
+      <w:r>
+        <w:t>On</w:t>
+      </w:r>
+      <w:r>
+        <w:t xml:space="preserve"> n’oublie pas de remettre le mode LABELING ensuite.</w:t>
       </w:r>
     </w:p>
     <w:p>
@@ -2138,7 +2283,19 @@
         </w:numPr>
       </w:pPr>
       <w:r>
-        <w:t>A tout moment je peux choisir la classe (après avoir commencé la sélection, ou avant). Mais après un clic doit, c’est bien sûr trop tard.</w:t>
+        <w:t xml:space="preserve">A tout moment </w:t>
+      </w:r>
+      <w:r>
+        <w:t>on</w:t>
+      </w:r>
+      <w:r>
+        <w:t xml:space="preserve"> peu</w:t>
+      </w:r>
+      <w:r>
+        <w:t>t</w:t>
+      </w:r>
+      <w:r>
+        <w:t xml:space="preserve"> choisir la classe (après avoir commencé la sélection, ou avant). Mais après un clic doit, c’est bien sûr trop tard.</w:t>
       </w:r>
     </w:p>
     <w:p>
@@ -2150,7 +2307,19 @@
         </w:numPr>
       </w:pPr>
       <w:r>
-        <w:t xml:space="preserve">A tout moment, je peux masquer les polygones en appuyant sur la touche Espace (maintenir appuyé), ou en cliquant sur </w:t>
+        <w:t xml:space="preserve">A tout moment, </w:t>
+      </w:r>
+      <w:r>
+        <w:t>on</w:t>
+      </w:r>
+      <w:r>
+        <w:t xml:space="preserve"> peu</w:t>
+      </w:r>
+      <w:r>
+        <w:t>t</w:t>
+      </w:r>
+      <w:r>
+        <w:t xml:space="preserve"> masquer les polygones en appuyant sur la touche Espace (maintenir appuyé), ou en cliquant sur </w:t>
       </w:r>
       <w:proofErr w:type="spellStart"/>
       <w:r>
@@ -2419,17 +2588,8 @@
       <w:r>
         <w:br/>
       </w:r>
-      <w:r>
-        <w:rPr>
-          <w:color w:val="FF0000"/>
-        </w:rPr>
-        <w:t>Bug version courante : il y a un clignotement systématique. Bien maintenir appuyé.</w:t>
-      </w:r>
-    </w:p>
-    <w:p>
-      <w:pPr>
-        <w:pStyle w:val="Paragraphedeliste"/>
-      </w:pPr>
+      <w:bookmarkStart w:id="0" w:name="_GoBack"/>
+      <w:bookmarkEnd w:id="0"/>
     </w:p>
     <w:p>
       <w:pPr>

--- a/docs/TraiNminaTor.docx
+++ b/docs/TraiNminaTor.docx
@@ -769,16 +769,7 @@
         <w:t xml:space="preserve"> </w:t>
       </w:r>
       <w:r>
-        <w:t>On peut placer dans ce groupe</w:t>
-      </w:r>
-      <w:r>
-        <w:t xml:space="preserve"> </w:t>
-      </w:r>
-      <w:r>
-        <w:t>tout</w:t>
-      </w:r>
-      <w:r>
-        <w:t xml:space="preserve"> ce qu’on veut</w:t>
+        <w:t>On peut placer dans ce groupe tout ce qu’on veut</w:t>
       </w:r>
       <w:r>
         <w:t>, en lecture seule</w:t>
@@ -1025,6 +1016,13 @@
       </w:r>
     </w:p>
     <w:p>
+      <w:pPr>
+        <w:rPr>
+          <w:b/>
+        </w:rPr>
+      </w:pPr>
+    </w:p>
+    <w:p>
       <w:r>
         <w:rPr>
           <w:b/>
@@ -1752,22 +1750,48 @@
       </w:r>
     </w:p>
     <w:p>
-      <w:r>
+      <w:pPr>
+        <w:rPr>
+          <w:b/>
+        </w:rPr>
+      </w:pPr>
+      <w:r>
+        <w:rPr>
+          <w:b/>
+        </w:rPr>
         <w:t>Ens</w:t>
       </w:r>
       <w:r>
+        <w:rPr>
+          <w:b/>
+        </w:rPr>
         <w:t>uite, tout se passe dans la fenêtre dédiée du plugin, on peut oublie</w:t>
       </w:r>
       <w:r>
-        <w:t xml:space="preserve">r la fenêtre principale de </w:t>
+        <w:rPr>
+          <w:b/>
+        </w:rPr>
+        <w:t>r</w:t>
+      </w:r>
+      <w:r>
+        <w:rPr>
+          <w:b/>
+        </w:rPr>
+        <w:t xml:space="preserve"> la fenêtre principale de </w:t>
       </w:r>
       <w:proofErr w:type="spellStart"/>
       <w:r>
+        <w:rPr>
+          <w:b/>
+        </w:rPr>
         <w:t>QGis</w:t>
       </w:r>
       <w:proofErr w:type="spellEnd"/>
       <w:r>
-        <w:t> !</w:t>
+        <w:rPr>
+          <w:b/>
+        </w:rPr>
+        <w:t>.</w:t>
       </w:r>
     </w:p>
     <w:p>
@@ -1864,6 +1888,9 @@
       </w:r>
       <w:r>
         <w:t>a le raccourci TAB pour aller vers les niveaux les plus fins, CTRL-TAB les niveaux les plus grossiers.</w:t>
+      </w:r>
+      <w:r>
+        <w:t xml:space="preserve"> Pour les gauchers, dont la main gauche sera occupée par la souris, les raccourcis O-P fonctionnent aussi.</w:t>
       </w:r>
     </w:p>
     <w:p>
@@ -1954,7 +1981,10 @@
         <w:t>La glissière ou TAB/CTRL-TAB</w:t>
       </w:r>
       <w:r>
-        <w:t xml:space="preserve"> (ou O-P pour les gauchers !)</w:t>
+        <w:t xml:space="preserve"> (ou O-P pour les gauchers</w:t>
+      </w:r>
+      <w:r>
+        <w:t>)</w:t>
       </w:r>
       <w:r>
         <w:t xml:space="preserve"> permettent de naviguer dans la pyramide (plus ou moins fin). </w:t>
@@ -2321,13 +2351,28 @@
       <w:r>
         <w:t xml:space="preserve"> masquer les polygones en appuyant sur la touche Espace (maintenir appuyé), ou en cliquant sur </w:t>
       </w:r>
+      <w:r>
+        <w:rPr>
+          <w:i/>
+        </w:rPr>
+        <w:t>Show</w:t>
+      </w:r>
+      <w:r>
+        <w:rPr>
+          <w:i/>
+        </w:rPr>
+        <w:t xml:space="preserve"> </w:t>
+      </w:r>
       <w:proofErr w:type="spellStart"/>
       <w:r>
-        <w:t>Fash</w:t>
+        <w:rPr>
+          <w:i/>
+        </w:rPr>
+        <w:t>Context</w:t>
       </w:r>
       <w:proofErr w:type="spellEnd"/>
       <w:r>
-        <w:t xml:space="preserve"> Show.</w:t>
+        <w:t>.</w:t>
       </w:r>
     </w:p>
     <w:p>
@@ -2407,6 +2452,44 @@
     <w:p>
       <w:r>
         <w:t>Elle peut être synchronisée (pan/zoom) ou non.</w:t>
+      </w:r>
+    </w:p>
+    <w:p>
+      <w:r>
+        <w:t xml:space="preserve">La fenêtre additionnelle se ferme depuis la fenêtre principale, avec </w:t>
+      </w:r>
+      <w:bookmarkStart w:id="0" w:name="_GoBack"/>
+      <w:r>
+        <w:rPr>
+          <w:i/>
+        </w:rPr>
+        <w:t xml:space="preserve">Close </w:t>
+      </w:r>
+      <w:proofErr w:type="spellStart"/>
+      <w:r>
+        <w:rPr>
+          <w:i/>
+        </w:rPr>
+        <w:t>Add</w:t>
+      </w:r>
+      <w:proofErr w:type="spellEnd"/>
+      <w:r>
+        <w:rPr>
+          <w:i/>
+        </w:rPr>
+        <w:t xml:space="preserve"> </w:t>
+      </w:r>
+      <w:proofErr w:type="spellStart"/>
+      <w:r>
+        <w:rPr>
+          <w:i/>
+        </w:rPr>
+        <w:t>View</w:t>
+      </w:r>
+      <w:bookmarkEnd w:id="0"/>
+      <w:proofErr w:type="spellEnd"/>
+      <w:r>
+        <w:t>.</w:t>
       </w:r>
     </w:p>
     <w:p>
@@ -2588,8 +2671,6 @@
       <w:r>
         <w:br/>
       </w:r>
-      <w:bookmarkStart w:id="0" w:name="_GoBack"/>
-      <w:bookmarkEnd w:id="0"/>
     </w:p>
     <w:p>
       <w:pPr>
